--- a/Part A - Jonny.docx
+++ b/Part A - Jonny.docx
@@ -708,26 +708,14 @@
         <w:pStyle w:val="NoSpacing"/>
       </w:pPr>
       <w:r>
-        <w:t xml:space="preserve">N = </w:t>
-      </w:r>
-      <w:proofErr w:type="spellStart"/>
-      <w:r>
-        <w:t>mgcos</w:t>
+        <w:t>N = mgcos</w:t>
       </w:r>
       <w:r>
         <w:rPr>
           <w:i/>
           <w:iCs/>
         </w:rPr>
-        <w:t>φ</w:t>
-      </w:r>
-      <w:proofErr w:type="spellEnd"/>
-      <w:r>
-        <w:rPr>
-          <w:i/>
-          <w:iCs/>
-        </w:rPr>
-        <w:t xml:space="preserve"> </w:t>
+        <w:t xml:space="preserve">φ </w:t>
       </w:r>
       <w:r>
         <w:t>= 0</w:t>
@@ -744,7 +732,6 @@
           <w:szCs w:val="28"/>
         </w:rPr>
       </w:pPr>
-      <w:proofErr w:type="spellStart"/>
       <w:r>
         <w:rPr>
           <w:sz w:val="28"/>
@@ -760,7 +747,6 @@
         </w:rPr>
         <w:t>ball</w:t>
       </w:r>
-      <w:proofErr w:type="spellEnd"/>
       <w:r>
         <w:rPr>
           <w:sz w:val="28"/>
@@ -768,7 +754,6 @@
         </w:rPr>
         <w:t xml:space="preserve"> =  </w:t>
       </w:r>
-      <w:proofErr w:type="spellStart"/>
       <w:r>
         <w:rPr>
           <w:sz w:val="28"/>
@@ -785,7 +770,6 @@
         </w:rPr>
         <w:t>φ</w:t>
       </w:r>
-      <w:proofErr w:type="spellEnd"/>
     </w:p>
     <w:p>
       <w:pPr>
@@ -1381,7 +1365,6 @@
           <w:szCs w:val="28"/>
         </w:rPr>
       </w:pPr>
-      <w:proofErr w:type="spellStart"/>
       <w:r>
         <w:rPr>
           <w:rFonts w:eastAsiaTheme="minorEastAsia"/>
@@ -1399,7 +1382,6 @@
         </w:rPr>
         <w:t>Torque</w:t>
       </w:r>
-      <w:proofErr w:type="spellEnd"/>
       <w:r>
         <w:rPr>
           <w:rFonts w:eastAsiaTheme="minorEastAsia"/>
@@ -1811,63 +1793,13 @@
           </m:fPr>
           <m:num>
             <m:r>
-              <m:rPr>
-                <m:sty m:val="p"/>
-              </m:rPr>
               <w:rPr>
                 <w:rFonts w:ascii="Cambria Math" w:eastAsiaTheme="minorEastAsia" w:hAnsi="Cambria Math"/>
                 <w:sz w:val="28"/>
                 <w:szCs w:val="28"/>
               </w:rPr>
-              <m:t>V</m:t>
+              <m:t xml:space="preserve">V- </m:t>
             </m:r>
-          </m:num>
-          <m:den>
-            <m:r>
-              <m:rPr>
-                <m:sty m:val="p"/>
-              </m:rPr>
-              <w:rPr>
-                <w:rFonts w:ascii="Cambria Math" w:eastAsiaTheme="minorEastAsia" w:hAnsi="Cambria Math"/>
-                <w:sz w:val="28"/>
-                <w:szCs w:val="28"/>
-              </w:rPr>
-              <m:t>R</m:t>
-            </m:r>
-          </m:den>
-        </m:f>
-      </m:oMath>
-      <w:r>
-        <w:rPr>
-          <w:rFonts w:eastAsiaTheme="minorEastAsia"/>
-          <w:iCs/>
-          <w:sz w:val="28"/>
-          <w:szCs w:val="28"/>
-        </w:rPr>
-        <w:t xml:space="preserve"> -</w:t>
-      </w:r>
-      <w:r>
-        <w:rPr>
-          <w:rFonts w:eastAsiaTheme="minorEastAsia"/>
-          <w:iCs/>
-          <w:sz w:val="28"/>
-          <w:szCs w:val="28"/>
-        </w:rPr>
-        <w:t xml:space="preserve"> </w:t>
-      </w:r>
-      <m:oMath>
-        <m:f>
-          <m:fPr>
-            <m:ctrlPr>
-              <w:rPr>
-                <w:rFonts w:ascii="Cambria Math" w:eastAsiaTheme="minorEastAsia" w:hAnsi="Cambria Math"/>
-                <w:iCs/>
-                <w:sz w:val="28"/>
-                <w:szCs w:val="28"/>
-              </w:rPr>
-            </m:ctrlPr>
-          </m:fPr>
-          <m:num>
             <m:acc>
               <m:accPr>
                 <m:chr m:val="̇"/>
@@ -1894,6 +1826,14 @@
                 </m:r>
               </m:e>
             </m:acc>
+            <m:r>
+              <w:rPr>
+                <w:rFonts w:ascii="Cambria Math" w:eastAsiaTheme="minorEastAsia" w:hAnsi="Cambria Math"/>
+                <w:sz w:val="28"/>
+                <w:szCs w:val="28"/>
+              </w:rPr>
+              <m:t>L</m:t>
+            </m:r>
           </m:num>
           <m:den>
             <m:r>
@@ -1905,7 +1845,7 @@
                 <w:sz w:val="28"/>
                 <w:szCs w:val="28"/>
               </w:rPr>
-              <m:t>L</m:t>
+              <m:t>R</m:t>
             </m:r>
           </m:den>
         </m:f>
@@ -4447,15 +4387,7 @@
           <w:sz w:val="28"/>
           <w:szCs w:val="28"/>
         </w:rPr>
-        <w:t xml:space="preserve"> </w:t>
-      </w:r>
-      <w:proofErr w:type="spellStart"/>
-      <w:r>
-        <w:rPr>
-          <w:sz w:val="28"/>
-          <w:szCs w:val="28"/>
-        </w:rPr>
-        <w:t>mgsin</w:t>
+        <w:t xml:space="preserve"> mgsin</w:t>
       </w:r>
       <w:r>
         <w:rPr>
@@ -4466,7 +4398,6 @@
         </w:rPr>
         <w:t>φ</w:t>
       </w:r>
-      <w:proofErr w:type="spellEnd"/>
       <w:r>
         <w:rPr>
           <w:sz w:val="28"/>

--- a/Part A - Jonny.docx
+++ b/Part A - Jonny.docx
@@ -708,14 +708,26 @@
         <w:pStyle w:val="NoSpacing"/>
       </w:pPr>
       <w:r>
-        <w:t>N = mgcos</w:t>
+        <w:t xml:space="preserve">N = </w:t>
+      </w:r>
+      <w:proofErr w:type="spellStart"/>
+      <w:r>
+        <w:t>mgcos</w:t>
       </w:r>
       <w:r>
         <w:rPr>
           <w:i/>
           <w:iCs/>
         </w:rPr>
-        <w:t xml:space="preserve">φ </w:t>
+        <w:t>φ</w:t>
+      </w:r>
+      <w:proofErr w:type="spellEnd"/>
+      <w:r>
+        <w:rPr>
+          <w:i/>
+          <w:iCs/>
+        </w:rPr>
+        <w:t xml:space="preserve"> </w:t>
       </w:r>
       <w:r>
         <w:t>= 0</w:t>
@@ -732,6 +744,7 @@
           <w:szCs w:val="28"/>
         </w:rPr>
       </w:pPr>
+      <w:proofErr w:type="spellStart"/>
       <w:r>
         <w:rPr>
           <w:sz w:val="28"/>
@@ -747,6 +760,7 @@
         </w:rPr>
         <w:t>ball</w:t>
       </w:r>
+      <w:proofErr w:type="spellEnd"/>
       <w:r>
         <w:rPr>
           <w:sz w:val="28"/>
@@ -754,6 +768,7 @@
         </w:rPr>
         <w:t xml:space="preserve"> =  </w:t>
       </w:r>
+      <w:proofErr w:type="spellStart"/>
       <w:r>
         <w:rPr>
           <w:sz w:val="28"/>
@@ -770,6 +785,7 @@
         </w:rPr>
         <w:t>φ</w:t>
       </w:r>
+      <w:proofErr w:type="spellEnd"/>
     </w:p>
     <w:p>
       <w:pPr>
@@ -1365,6 +1381,7 @@
           <w:szCs w:val="28"/>
         </w:rPr>
       </w:pPr>
+      <w:proofErr w:type="spellStart"/>
       <w:r>
         <w:rPr>
           <w:rFonts w:eastAsiaTheme="minorEastAsia"/>
@@ -1382,6 +1399,7 @@
         </w:rPr>
         <w:t>Torque</w:t>
       </w:r>
+      <w:proofErr w:type="spellEnd"/>
       <w:r>
         <w:rPr>
           <w:rFonts w:eastAsiaTheme="minorEastAsia"/>
@@ -1777,7 +1795,15 @@
           <w:sz w:val="28"/>
           <w:szCs w:val="28"/>
         </w:rPr>
-        <w:t xml:space="preserve">I = </w:t>
+        <w:t>I =</w:t>
+      </w:r>
+      <w:r>
+        <w:rPr>
+          <w:rFonts w:eastAsiaTheme="minorEastAsia"/>
+          <w:sz w:val="28"/>
+          <w:szCs w:val="28"/>
+        </w:rPr>
+        <w:t xml:space="preserve"> </w:t>
       </w:r>
       <m:oMath>
         <m:f>
@@ -1798,7 +1824,7 @@
                 <w:sz w:val="28"/>
                 <w:szCs w:val="28"/>
               </w:rPr>
-              <m:t xml:space="preserve">V- </m:t>
+              <m:t xml:space="preserve">V - </m:t>
             </m:r>
             <m:acc>
               <m:accPr>
@@ -1824,16 +1850,19 @@
                   </w:rPr>
                   <m:t>I</m:t>
                 </m:r>
+                <m:r>
+                  <m:rPr>
+                    <m:sty m:val="p"/>
+                  </m:rPr>
+                  <w:rPr>
+                    <w:rFonts w:ascii="Cambria Math" w:eastAsiaTheme="minorEastAsia" w:hAnsi="Cambria Math"/>
+                    <w:sz w:val="28"/>
+                    <w:szCs w:val="28"/>
+                  </w:rPr>
+                  <m:t>L</m:t>
+                </m:r>
               </m:e>
             </m:acc>
-            <m:r>
-              <w:rPr>
-                <w:rFonts w:ascii="Cambria Math" w:eastAsiaTheme="minorEastAsia" w:hAnsi="Cambria Math"/>
-                <w:sz w:val="28"/>
-                <w:szCs w:val="28"/>
-              </w:rPr>
-              <m:t>L</m:t>
-            </m:r>
           </m:num>
           <m:den>
             <m:r>
@@ -2221,6 +2250,7 @@
           <w:vertAlign w:val="subscript"/>
         </w:rPr>
       </w:pPr>
+      <w:proofErr w:type="spellStart"/>
       <w:r>
         <w:rPr>
           <w:sz w:val="28"/>
@@ -2236,6 +2266,7 @@
         </w:rPr>
         <w:t>tot</w:t>
       </w:r>
+      <w:proofErr w:type="spellEnd"/>
       <w:r>
         <w:rPr>
           <w:sz w:val="28"/>
@@ -2250,6 +2281,7 @@
         </w:rPr>
         <w:t xml:space="preserve">- </w:t>
       </w:r>
+      <w:proofErr w:type="spellStart"/>
       <w:r>
         <w:rPr>
           <w:sz w:val="28"/>
@@ -2265,6 +2297,7 @@
         </w:rPr>
         <w:t>spring</w:t>
       </w:r>
+      <w:proofErr w:type="spellEnd"/>
       <w:r>
         <w:rPr>
           <w:sz w:val="28"/>
@@ -2284,7 +2317,15 @@
           <w:sz w:val="28"/>
           <w:szCs w:val="28"/>
         </w:rPr>
-        <w:t xml:space="preserve"> F</w:t>
+        <w:t xml:space="preserve"> </w:t>
+      </w:r>
+      <w:proofErr w:type="spellStart"/>
+      <w:r>
+        <w:rPr>
+          <w:sz w:val="28"/>
+          <w:szCs w:val="28"/>
+        </w:rPr>
+        <w:t>F</w:t>
       </w:r>
       <w:r>
         <w:rPr>
@@ -2294,6 +2335,7 @@
         </w:rPr>
         <w:t>damper</w:t>
       </w:r>
+      <w:proofErr w:type="spellEnd"/>
       <w:r>
         <w:rPr>
           <w:sz w:val="28"/>
@@ -2313,7 +2355,15 @@
           <w:sz w:val="28"/>
           <w:szCs w:val="28"/>
         </w:rPr>
-        <w:t xml:space="preserve"> F</w:t>
+        <w:t xml:space="preserve"> </w:t>
+      </w:r>
+      <w:proofErr w:type="spellStart"/>
+      <w:r>
+        <w:rPr>
+          <w:sz w:val="28"/>
+          <w:szCs w:val="28"/>
+        </w:rPr>
+        <w:t>F</w:t>
       </w:r>
       <w:r>
         <w:rPr>
@@ -2323,6 +2373,7 @@
         </w:rPr>
         <w:t>Torque</w:t>
       </w:r>
+      <w:proofErr w:type="spellEnd"/>
       <w:r>
         <w:rPr>
           <w:sz w:val="28"/>
@@ -2342,7 +2393,15 @@
           <w:sz w:val="28"/>
           <w:szCs w:val="28"/>
         </w:rPr>
-        <w:t xml:space="preserve"> F</w:t>
+        <w:t xml:space="preserve"> </w:t>
+      </w:r>
+      <w:proofErr w:type="spellStart"/>
+      <w:r>
+        <w:rPr>
+          <w:sz w:val="28"/>
+          <w:szCs w:val="28"/>
+        </w:rPr>
+        <w:t>F</w:t>
       </w:r>
       <w:r>
         <w:rPr>
@@ -2352,6 +2411,7 @@
         </w:rPr>
         <w:t>Weight</w:t>
       </w:r>
+      <w:proofErr w:type="spellEnd"/>
       <w:r>
         <w:rPr>
           <w:sz w:val="28"/>
@@ -4387,7 +4447,15 @@
           <w:sz w:val="28"/>
           <w:szCs w:val="28"/>
         </w:rPr>
-        <w:t xml:space="preserve"> mgsin</w:t>
+        <w:t xml:space="preserve"> </w:t>
+      </w:r>
+      <w:proofErr w:type="spellStart"/>
+      <w:r>
+        <w:rPr>
+          <w:sz w:val="28"/>
+          <w:szCs w:val="28"/>
+        </w:rPr>
+        <w:t>mgsin</w:t>
       </w:r>
       <w:r>
         <w:rPr>
@@ -4398,6 +4466,7 @@
         </w:rPr>
         <w:t>φ</w:t>
       </w:r>
+      <w:proofErr w:type="spellEnd"/>
       <w:r>
         <w:rPr>
           <w:sz w:val="28"/>
@@ -5141,15 +5210,132 @@
                         </m:r>
                       </m:num>
                       <m:den>
+                        <m:sSub>
+                          <m:sSubPr>
+                            <m:ctrlPr>
+                              <w:rPr>
+                                <w:rFonts w:ascii="Cambria Math" w:hAnsi="Cambria Math"/>
+                                <w:sz w:val="28"/>
+                                <w:szCs w:val="28"/>
+                              </w:rPr>
+                            </m:ctrlPr>
+                          </m:sSubPr>
+                          <m:e>
+                            <m:r>
+                              <w:rPr>
+                                <w:rFonts w:ascii="Cambria Math" w:hAnsi="Cambria Math"/>
+                                <w:sz w:val="28"/>
+                                <w:szCs w:val="28"/>
+                              </w:rPr>
+                              <m:t>L</m:t>
+                            </m:r>
+                          </m:e>
+                          <m:sub>
+                            <m:r>
+                              <w:rPr>
+                                <w:rFonts w:ascii="Cambria Math" w:hAnsi="Cambria Math"/>
+                                <w:sz w:val="28"/>
+                                <w:szCs w:val="28"/>
+                              </w:rPr>
+                              <m:t>O</m:t>
+                            </m:r>
+                          </m:sub>
+                        </m:sSub>
                         <m:r>
                           <m:rPr>
                             <m:sty m:val="p"/>
                           </m:rPr>
                           <w:rPr>
-                            <w:rFonts w:ascii="Cambria Math" w:eastAsiaTheme="minorEastAsia" w:hAnsi="Cambria Math"/>
+                            <w:rFonts w:ascii="Cambria Math" w:hAnsi="Cambria Math"/>
+                            <w:sz w:val="28"/>
+                            <w:szCs w:val="28"/>
                           </w:rPr>
-                          <m:t>L</m:t>
+                          <m:t xml:space="preserve"> + </m:t>
                         </m:r>
+                        <m:sSub>
+                          <m:sSubPr>
+                            <m:ctrlPr>
+                              <w:rPr>
+                                <w:rFonts w:ascii="Cambria Math" w:hAnsi="Cambria Math"/>
+                                <w:sz w:val="28"/>
+                                <w:szCs w:val="28"/>
+                              </w:rPr>
+                            </m:ctrlPr>
+                          </m:sSubPr>
+                          <m:e>
+                            <m:r>
+                              <w:rPr>
+                                <w:rFonts w:ascii="Cambria Math" w:hAnsi="Cambria Math"/>
+                                <w:sz w:val="28"/>
+                                <w:szCs w:val="28"/>
+                              </w:rPr>
+                              <m:t>L</m:t>
+                            </m:r>
+                          </m:e>
+                          <m:sub>
+                            <m:r>
+                              <w:rPr>
+                                <w:rFonts w:ascii="Cambria Math" w:hAnsi="Cambria Math"/>
+                                <w:sz w:val="28"/>
+                                <w:szCs w:val="28"/>
+                              </w:rPr>
+                              <m:t>1</m:t>
+                            </m:r>
+                          </m:sub>
+                        </m:sSub>
+                        <m:r>
+                          <m:rPr>
+                            <m:sty m:val="p"/>
+                          </m:rPr>
+                          <w:rPr>
+                            <w:rFonts w:ascii="Cambria Math" w:hAnsi="Cambria Math"/>
+                            <w:sz w:val="28"/>
+                            <w:szCs w:val="28"/>
+                          </w:rPr>
+                          <m:t xml:space="preserve"> </m:t>
+                        </m:r>
+                        <m:sSup>
+                          <m:sSupPr>
+                            <m:ctrlPr>
+                              <w:rPr>
+                                <w:rFonts w:ascii="Cambria Math" w:hAnsi="Cambria Math"/>
+                                <w:sz w:val="28"/>
+                                <w:szCs w:val="28"/>
+                              </w:rPr>
+                            </m:ctrlPr>
+                          </m:sSupPr>
+                          <m:e>
+                            <m:r>
+                              <w:rPr>
+                                <w:rFonts w:ascii="Cambria Math" w:hAnsi="Cambria Math"/>
+                                <w:sz w:val="28"/>
+                                <w:szCs w:val="28"/>
+                              </w:rPr>
+                              <m:t>e</m:t>
+                            </m:r>
+                          </m:e>
+                          <m:sup>
+                            <m:r>
+                              <w:rPr>
+                                <w:rFonts w:ascii="Cambria Math" w:hAnsi="Cambria Math"/>
+                                <w:sz w:val="28"/>
+                                <w:szCs w:val="28"/>
+                              </w:rPr>
+                              <m:t>-</m:t>
+                            </m:r>
+                            <m:r>
+                              <m:rPr>
+                                <m:sty m:val="p"/>
+                              </m:rPr>
+                              <w:rPr>
+                                <w:rFonts w:ascii="Cambria Math" w:hAnsi="Cambria Math"/>
+                                <w:sz w:val="28"/>
+                                <w:szCs w:val="28"/>
+                              </w:rPr>
+                              <m:t>αy</m:t>
+                            </m:r>
+                          </m:sup>
+                        </m:sSup>
                       </m:den>
                     </m:f>
                     <m:r>
@@ -5502,7 +5688,41 @@
                   <w:rPr>
                     <w:rFonts w:ascii="Cambria Math" w:hAnsi="Cambria Math"/>
                   </w:rPr>
-                  <m:t>I</m:t>
+                  <m:t>(</m:t>
+                </m:r>
+                <m:sSup>
+                  <m:sSupPr>
+                    <m:ctrlPr>
+                      <w:rPr>
+                        <w:rFonts w:ascii="Cambria Math" w:hAnsi="Cambria Math"/>
+                      </w:rPr>
+                    </m:ctrlPr>
+                  </m:sSupPr>
+                  <m:e>
+                    <m:r>
+                      <w:rPr>
+                        <w:rFonts w:ascii="Cambria Math" w:hAnsi="Cambria Math"/>
+                      </w:rPr>
+                      <m:t>I</m:t>
+                    </m:r>
+                  </m:e>
+                  <m:sup>
+                    <m:r>
+                      <w:rPr>
+                        <w:rFonts w:ascii="Cambria Math" w:hAnsi="Cambria Math"/>
+                      </w:rPr>
+                      <m:t>e</m:t>
+                    </m:r>
+                  </m:sup>
+                </m:sSup>
+                <m:r>
+                  <m:rPr>
+                    <m:sty m:val="p"/>
+                  </m:rPr>
+                  <w:rPr>
+                    <w:rFonts w:ascii="Cambria Math" w:hAnsi="Cambria Math"/>
+                  </w:rPr>
+                  <m:t>)</m:t>
                 </m:r>
               </m:e>
               <m:sup>
@@ -5665,15 +5885,132 @@
             </m:r>
           </m:num>
           <m:den>
+            <m:sSub>
+              <m:sSubPr>
+                <m:ctrlPr>
+                  <w:rPr>
+                    <w:rFonts w:ascii="Cambria Math" w:hAnsi="Cambria Math"/>
+                    <w:sz w:val="28"/>
+                    <w:szCs w:val="28"/>
+                  </w:rPr>
+                </m:ctrlPr>
+              </m:sSubPr>
+              <m:e>
+                <m:r>
+                  <w:rPr>
+                    <w:rFonts w:ascii="Cambria Math" w:hAnsi="Cambria Math"/>
+                    <w:sz w:val="28"/>
+                    <w:szCs w:val="28"/>
+                  </w:rPr>
+                  <m:t>L</m:t>
+                </m:r>
+              </m:e>
+              <m:sub>
+                <m:r>
+                  <w:rPr>
+                    <w:rFonts w:ascii="Cambria Math" w:hAnsi="Cambria Math"/>
+                    <w:sz w:val="28"/>
+                    <w:szCs w:val="28"/>
+                  </w:rPr>
+                  <m:t>O</m:t>
+                </m:r>
+              </m:sub>
+            </m:sSub>
             <m:r>
               <m:rPr>
                 <m:sty m:val="p"/>
               </m:rPr>
               <w:rPr>
-                <w:rFonts w:ascii="Cambria Math" w:eastAsiaTheme="minorEastAsia" w:hAnsi="Cambria Math"/>
-              </w:rPr>
-              <m:t>L</m:t>
+                <w:rFonts w:ascii="Cambria Math" w:hAnsi="Cambria Math"/>
+                <w:sz w:val="28"/>
+                <w:szCs w:val="28"/>
+              </w:rPr>
+              <m:t xml:space="preserve"> + </m:t>
             </m:r>
+            <m:sSub>
+              <m:sSubPr>
+                <m:ctrlPr>
+                  <w:rPr>
+                    <w:rFonts w:ascii="Cambria Math" w:hAnsi="Cambria Math"/>
+                    <w:sz w:val="28"/>
+                    <w:szCs w:val="28"/>
+                  </w:rPr>
+                </m:ctrlPr>
+              </m:sSubPr>
+              <m:e>
+                <m:r>
+                  <w:rPr>
+                    <w:rFonts w:ascii="Cambria Math" w:hAnsi="Cambria Math"/>
+                    <w:sz w:val="28"/>
+                    <w:szCs w:val="28"/>
+                  </w:rPr>
+                  <m:t>L</m:t>
+                </m:r>
+              </m:e>
+              <m:sub>
+                <m:r>
+                  <w:rPr>
+                    <w:rFonts w:ascii="Cambria Math" w:hAnsi="Cambria Math"/>
+                    <w:sz w:val="28"/>
+                    <w:szCs w:val="28"/>
+                  </w:rPr>
+                  <m:t>1</m:t>
+                </m:r>
+              </m:sub>
+            </m:sSub>
+            <m:r>
+              <m:rPr>
+                <m:sty m:val="p"/>
+              </m:rPr>
+              <w:rPr>
+                <w:rFonts w:ascii="Cambria Math" w:hAnsi="Cambria Math"/>
+                <w:sz w:val="28"/>
+                <w:szCs w:val="28"/>
+              </w:rPr>
+              <m:t xml:space="preserve"> </m:t>
+            </m:r>
+            <m:sSup>
+              <m:sSupPr>
+                <m:ctrlPr>
+                  <w:rPr>
+                    <w:rFonts w:ascii="Cambria Math" w:hAnsi="Cambria Math"/>
+                    <w:sz w:val="28"/>
+                    <w:szCs w:val="28"/>
+                  </w:rPr>
+                </m:ctrlPr>
+              </m:sSupPr>
+              <m:e>
+                <m:r>
+                  <w:rPr>
+                    <w:rFonts w:ascii="Cambria Math" w:hAnsi="Cambria Math"/>
+                    <w:sz w:val="28"/>
+                    <w:szCs w:val="28"/>
+                  </w:rPr>
+                  <m:t>e</m:t>
+                </m:r>
+              </m:e>
+              <m:sup>
+                <m:r>
+                  <w:rPr>
+                    <w:rFonts w:ascii="Cambria Math" w:hAnsi="Cambria Math"/>
+                    <w:sz w:val="28"/>
+                    <w:szCs w:val="28"/>
+                  </w:rPr>
+                  <m:t>-</m:t>
+                </m:r>
+                <m:r>
+                  <m:rPr>
+                    <m:sty m:val="p"/>
+                  </m:rPr>
+                  <w:rPr>
+                    <w:rFonts w:ascii="Cambria Math" w:hAnsi="Cambria Math"/>
+                    <w:sz w:val="28"/>
+                    <w:szCs w:val="28"/>
+                  </w:rPr>
+                  <m:t>αy</m:t>
+                </m:r>
+              </m:sup>
+            </m:sSup>
           </m:den>
         </m:f>
         <m:d>
@@ -5717,7 +6054,41 @@
               <w:rPr>
                 <w:rFonts w:ascii="Cambria Math" w:eastAsiaTheme="minorEastAsia" w:hAnsi="Cambria Math"/>
               </w:rPr>
-              <m:t xml:space="preserve"> - IR</m:t>
+              <m:t xml:space="preserve"> - </m:t>
+            </m:r>
+            <m:sSup>
+              <m:sSupPr>
+                <m:ctrlPr>
+                  <w:rPr>
+                    <w:rFonts w:ascii="Cambria Math" w:eastAsiaTheme="minorEastAsia" w:hAnsi="Cambria Math"/>
+                  </w:rPr>
+                </m:ctrlPr>
+              </m:sSupPr>
+              <m:e>
+                <m:r>
+                  <w:rPr>
+                    <w:rFonts w:ascii="Cambria Math" w:eastAsiaTheme="minorEastAsia" w:hAnsi="Cambria Math"/>
+                  </w:rPr>
+                  <m:t>I</m:t>
+                </m:r>
+              </m:e>
+              <m:sup>
+                <m:r>
+                  <w:rPr>
+                    <w:rFonts w:ascii="Cambria Math" w:eastAsiaTheme="minorEastAsia" w:hAnsi="Cambria Math"/>
+                  </w:rPr>
+                  <m:t>e</m:t>
+                </m:r>
+              </m:sup>
+            </m:sSup>
+            <m:r>
+              <m:rPr>
+                <m:sty m:val="p"/>
+              </m:rPr>
+              <w:rPr>
+                <w:rFonts w:ascii="Cambria Math" w:eastAsiaTheme="minorEastAsia" w:hAnsi="Cambria Math"/>
+              </w:rPr>
+              <m:t>R</m:t>
             </m:r>
           </m:e>
         </m:d>
@@ -6544,9 +6915,6 @@
                     </m:sSupPr>
                     <m:e>
                       <m:r>
-                        <m:rPr>
-                          <m:sty m:val="p"/>
-                        </m:rPr>
                         <w:rPr>
                           <w:rFonts w:ascii="Cambria Math" w:hAnsi="Cambria Math"/>
                         </w:rPr>
@@ -6904,20 +7272,36 @@
                       <m:ctrlPr>
                         <w:rPr>
                           <w:rFonts w:ascii="Cambria Math" w:hAnsi="Cambria Math"/>
-                          <w:iCs/>
                         </w:rPr>
                       </m:ctrlPr>
                     </m:sSupPr>
                     <m:e>
-                      <m:r>
-                        <m:rPr>
-                          <m:sty m:val="p"/>
-                        </m:rPr>
-                        <w:rPr>
-                          <w:rFonts w:ascii="Cambria Math" w:hAnsi="Cambria Math"/>
-                        </w:rPr>
-                        <m:t>I</m:t>
-                      </m:r>
+                      <m:sSup>
+                        <m:sSupPr>
+                          <m:ctrlPr>
+                            <w:rPr>
+                              <w:rFonts w:ascii="Cambria Math" w:hAnsi="Cambria Math"/>
+                              <w:i/>
+                            </w:rPr>
+                          </m:ctrlPr>
+                        </m:sSupPr>
+                        <m:e>
+                          <m:r>
+                            <w:rPr>
+                              <w:rFonts w:ascii="Cambria Math" w:hAnsi="Cambria Math"/>
+                            </w:rPr>
+                            <m:t>I</m:t>
+                          </m:r>
+                        </m:e>
+                        <m:sup>
+                          <m:r>
+                            <w:rPr>
+                              <w:rFonts w:ascii="Cambria Math" w:hAnsi="Cambria Math"/>
+                            </w:rPr>
+                            <m:t>e</m:t>
+                          </m:r>
+                        </m:sup>
+                      </m:sSup>
                     </m:e>
                     <m:sup>
                       <m:r>
@@ -7588,20 +7972,36 @@
                       <m:ctrlPr>
                         <w:rPr>
                           <w:rFonts w:ascii="Cambria Math" w:hAnsi="Cambria Math"/>
-                          <w:iCs/>
                         </w:rPr>
                       </m:ctrlPr>
                     </m:sSupPr>
                     <m:e>
-                      <m:r>
-                        <m:rPr>
-                          <m:sty m:val="p"/>
-                        </m:rPr>
-                        <w:rPr>
-                          <w:rFonts w:ascii="Cambria Math" w:hAnsi="Cambria Math"/>
-                        </w:rPr>
-                        <m:t>I</m:t>
-                      </m:r>
+                      <m:sSup>
+                        <m:sSupPr>
+                          <m:ctrlPr>
+                            <w:rPr>
+                              <w:rFonts w:ascii="Cambria Math" w:hAnsi="Cambria Math"/>
+                              <w:i/>
+                            </w:rPr>
+                          </m:ctrlPr>
+                        </m:sSupPr>
+                        <m:e>
+                          <m:r>
+                            <w:rPr>
+                              <w:rFonts w:ascii="Cambria Math" w:hAnsi="Cambria Math"/>
+                            </w:rPr>
+                            <m:t>I</m:t>
+                          </m:r>
+                        </m:e>
+                        <m:sup>
+                          <m:r>
+                            <w:rPr>
+                              <w:rFonts w:ascii="Cambria Math" w:hAnsi="Cambria Math"/>
+                            </w:rPr>
+                            <m:t>e</m:t>
+                          </m:r>
+                        </m:sup>
+                      </m:sSup>
                     </m:e>
                     <m:sup>
                       <m:r>
@@ -8142,20 +8542,36 @@
                       <m:ctrlPr>
                         <w:rPr>
                           <w:rFonts w:ascii="Cambria Math" w:hAnsi="Cambria Math"/>
-                          <w:iCs/>
                         </w:rPr>
                       </m:ctrlPr>
                     </m:sSupPr>
                     <m:e>
-                      <m:r>
-                        <m:rPr>
-                          <m:sty m:val="p"/>
-                        </m:rPr>
-                        <w:rPr>
-                          <w:rFonts w:ascii="Cambria Math" w:hAnsi="Cambria Math"/>
-                        </w:rPr>
-                        <m:t>I</m:t>
-                      </m:r>
+                      <m:sSup>
+                        <m:sSupPr>
+                          <m:ctrlPr>
+                            <w:rPr>
+                              <w:rFonts w:ascii="Cambria Math" w:hAnsi="Cambria Math"/>
+                              <w:i/>
+                            </w:rPr>
+                          </m:ctrlPr>
+                        </m:sSupPr>
+                        <m:e>
+                          <m:r>
+                            <w:rPr>
+                              <w:rFonts w:ascii="Cambria Math" w:hAnsi="Cambria Math"/>
+                            </w:rPr>
+                            <m:t>I</m:t>
+                          </m:r>
+                        </m:e>
+                        <m:sup>
+                          <m:r>
+                            <w:rPr>
+                              <w:rFonts w:ascii="Cambria Math" w:hAnsi="Cambria Math"/>
+                            </w:rPr>
+                            <m:t>e</m:t>
+                          </m:r>
+                        </m:sup>
+                      </m:sSup>
                     </m:e>
                     <m:sup>
                       <m:r>
@@ -8535,15 +8951,132 @@
                   </m:r>
                 </m:num>
                 <m:den>
+                  <m:sSub>
+                    <m:sSubPr>
+                      <m:ctrlPr>
+                        <w:rPr>
+                          <w:rFonts w:ascii="Cambria Math" w:hAnsi="Cambria Math"/>
+                          <w:sz w:val="28"/>
+                          <w:szCs w:val="28"/>
+                        </w:rPr>
+                      </m:ctrlPr>
+                    </m:sSubPr>
+                    <m:e>
+                      <m:r>
+                        <w:rPr>
+                          <w:rFonts w:ascii="Cambria Math" w:hAnsi="Cambria Math"/>
+                          <w:sz w:val="28"/>
+                          <w:szCs w:val="28"/>
+                        </w:rPr>
+                        <m:t>L</m:t>
+                      </m:r>
+                    </m:e>
+                    <m:sub>
+                      <m:r>
+                        <w:rPr>
+                          <w:rFonts w:ascii="Cambria Math" w:hAnsi="Cambria Math"/>
+                          <w:sz w:val="28"/>
+                          <w:szCs w:val="28"/>
+                        </w:rPr>
+                        <m:t>O</m:t>
+                      </m:r>
+                    </m:sub>
+                  </m:sSub>
                   <m:r>
                     <m:rPr>
                       <m:sty m:val="p"/>
                     </m:rPr>
                     <w:rPr>
-                      <w:rFonts w:ascii="Cambria Math" w:eastAsiaTheme="minorEastAsia" w:hAnsi="Cambria Math"/>
+                      <w:rFonts w:ascii="Cambria Math" w:hAnsi="Cambria Math"/>
+                      <w:sz w:val="28"/>
+                      <w:szCs w:val="28"/>
                     </w:rPr>
-                    <m:t>L</m:t>
+                    <m:t xml:space="preserve"> + </m:t>
                   </m:r>
+                  <m:sSub>
+                    <m:sSubPr>
+                      <m:ctrlPr>
+                        <w:rPr>
+                          <w:rFonts w:ascii="Cambria Math" w:hAnsi="Cambria Math"/>
+                          <w:sz w:val="28"/>
+                          <w:szCs w:val="28"/>
+                        </w:rPr>
+                      </m:ctrlPr>
+                    </m:sSubPr>
+                    <m:e>
+                      <m:r>
+                        <w:rPr>
+                          <w:rFonts w:ascii="Cambria Math" w:hAnsi="Cambria Math"/>
+                          <w:sz w:val="28"/>
+                          <w:szCs w:val="28"/>
+                        </w:rPr>
+                        <m:t>L</m:t>
+                      </m:r>
+                    </m:e>
+                    <m:sub>
+                      <m:r>
+                        <w:rPr>
+                          <w:rFonts w:ascii="Cambria Math" w:hAnsi="Cambria Math"/>
+                          <w:sz w:val="28"/>
+                          <w:szCs w:val="28"/>
+                        </w:rPr>
+                        <m:t>1</m:t>
+                      </m:r>
+                    </m:sub>
+                  </m:sSub>
+                  <m:r>
+                    <m:rPr>
+                      <m:sty m:val="p"/>
+                    </m:rPr>
+                    <w:rPr>
+                      <w:rFonts w:ascii="Cambria Math" w:hAnsi="Cambria Math"/>
+                      <w:sz w:val="28"/>
+                      <w:szCs w:val="28"/>
+                    </w:rPr>
+                    <m:t xml:space="preserve"> </m:t>
+                  </m:r>
+                  <m:sSup>
+                    <m:sSupPr>
+                      <m:ctrlPr>
+                        <w:rPr>
+                          <w:rFonts w:ascii="Cambria Math" w:hAnsi="Cambria Math"/>
+                          <w:sz w:val="28"/>
+                          <w:szCs w:val="28"/>
+                        </w:rPr>
+                      </m:ctrlPr>
+                    </m:sSupPr>
+                    <m:e>
+                      <m:r>
+                        <w:rPr>
+                          <w:rFonts w:ascii="Cambria Math" w:hAnsi="Cambria Math"/>
+                          <w:sz w:val="28"/>
+                          <w:szCs w:val="28"/>
+                        </w:rPr>
+                        <m:t>e</m:t>
+                      </m:r>
+                    </m:e>
+                    <m:sup>
+                      <m:r>
+                        <w:rPr>
+                          <w:rFonts w:ascii="Cambria Math" w:hAnsi="Cambria Math"/>
+                          <w:sz w:val="28"/>
+                          <w:szCs w:val="28"/>
+                        </w:rPr>
+                        <m:t>-</m:t>
+                      </m:r>
+                      <m:r>
+                        <m:rPr>
+                          <m:sty m:val="p"/>
+                        </m:rPr>
+                        <w:rPr>
+                          <w:rFonts w:ascii="Cambria Math" w:hAnsi="Cambria Math"/>
+                          <w:sz w:val="28"/>
+                          <w:szCs w:val="28"/>
+                        </w:rPr>
+                        <m:t>αy</m:t>
+                      </m:r>
+                    </m:sup>
+                  </m:sSup>
                 </m:den>
               </m:f>
             </m:oMath>
@@ -8551,7 +9084,19 @@
               <w:rPr>
                 <w:rFonts w:eastAsiaTheme="minorEastAsia"/>
               </w:rPr>
-              <w:t>(V - IR)</w:t>
+              <w:t xml:space="preserve">(V - </w:t>
+            </w:r>
+            <w:r>
+              <w:rPr>
+                <w:rFonts w:eastAsiaTheme="minorEastAsia"/>
+              </w:rPr>
+              <w:t>I</w:t>
+            </w:r>
+            <w:r>
+              <w:rPr>
+                <w:rFonts w:eastAsiaTheme="minorEastAsia"/>
+              </w:rPr>
+              <w:t>R)</w:t>
             </w:r>
           </w:p>
         </w:tc>
@@ -8623,15 +9168,132 @@
                   </m:r>
                 </m:num>
                 <m:den>
+                  <m:sSub>
+                    <m:sSubPr>
+                      <m:ctrlPr>
+                        <w:rPr>
+                          <w:rFonts w:ascii="Cambria Math" w:hAnsi="Cambria Math"/>
+                          <w:sz w:val="28"/>
+                          <w:szCs w:val="28"/>
+                        </w:rPr>
+                      </m:ctrlPr>
+                    </m:sSubPr>
+                    <m:e>
+                      <m:r>
+                        <w:rPr>
+                          <w:rFonts w:ascii="Cambria Math" w:hAnsi="Cambria Math"/>
+                          <w:sz w:val="28"/>
+                          <w:szCs w:val="28"/>
+                        </w:rPr>
+                        <m:t>L</m:t>
+                      </m:r>
+                    </m:e>
+                    <m:sub>
+                      <m:r>
+                        <w:rPr>
+                          <w:rFonts w:ascii="Cambria Math" w:hAnsi="Cambria Math"/>
+                          <w:sz w:val="28"/>
+                          <w:szCs w:val="28"/>
+                        </w:rPr>
+                        <m:t>O</m:t>
+                      </m:r>
+                    </m:sub>
+                  </m:sSub>
                   <m:r>
                     <m:rPr>
                       <m:sty m:val="p"/>
                     </m:rPr>
                     <w:rPr>
-                      <w:rFonts w:ascii="Cambria Math" w:eastAsiaTheme="minorEastAsia" w:hAnsi="Cambria Math"/>
+                      <w:rFonts w:ascii="Cambria Math" w:hAnsi="Cambria Math"/>
+                      <w:sz w:val="28"/>
+                      <w:szCs w:val="28"/>
                     </w:rPr>
-                    <m:t>L</m:t>
+                    <m:t xml:space="preserve"> + </m:t>
                   </m:r>
+                  <m:sSub>
+                    <m:sSubPr>
+                      <m:ctrlPr>
+                        <w:rPr>
+                          <w:rFonts w:ascii="Cambria Math" w:hAnsi="Cambria Math"/>
+                          <w:sz w:val="28"/>
+                          <w:szCs w:val="28"/>
+                        </w:rPr>
+                      </m:ctrlPr>
+                    </m:sSubPr>
+                    <m:e>
+                      <m:r>
+                        <w:rPr>
+                          <w:rFonts w:ascii="Cambria Math" w:hAnsi="Cambria Math"/>
+                          <w:sz w:val="28"/>
+                          <w:szCs w:val="28"/>
+                        </w:rPr>
+                        <m:t>L</m:t>
+                      </m:r>
+                    </m:e>
+                    <m:sub>
+                      <m:r>
+                        <w:rPr>
+                          <w:rFonts w:ascii="Cambria Math" w:hAnsi="Cambria Math"/>
+                          <w:sz w:val="28"/>
+                          <w:szCs w:val="28"/>
+                        </w:rPr>
+                        <m:t>1</m:t>
+                      </m:r>
+                    </m:sub>
+                  </m:sSub>
+                  <m:r>
+                    <m:rPr>
+                      <m:sty m:val="p"/>
+                    </m:rPr>
+                    <w:rPr>
+                      <w:rFonts w:ascii="Cambria Math" w:hAnsi="Cambria Math"/>
+                      <w:sz w:val="28"/>
+                      <w:szCs w:val="28"/>
+                    </w:rPr>
+                    <m:t xml:space="preserve"> </m:t>
+                  </m:r>
+                  <m:sSup>
+                    <m:sSupPr>
+                      <m:ctrlPr>
+                        <w:rPr>
+                          <w:rFonts w:ascii="Cambria Math" w:hAnsi="Cambria Math"/>
+                          <w:sz w:val="28"/>
+                          <w:szCs w:val="28"/>
+                        </w:rPr>
+                      </m:ctrlPr>
+                    </m:sSupPr>
+                    <m:e>
+                      <m:r>
+                        <w:rPr>
+                          <w:rFonts w:ascii="Cambria Math" w:hAnsi="Cambria Math"/>
+                          <w:sz w:val="28"/>
+                          <w:szCs w:val="28"/>
+                        </w:rPr>
+                        <m:t>e</m:t>
+                      </m:r>
+                    </m:e>
+                    <m:sup>
+                      <m:r>
+                        <w:rPr>
+                          <w:rFonts w:ascii="Cambria Math" w:hAnsi="Cambria Math"/>
+                          <w:sz w:val="28"/>
+                          <w:szCs w:val="28"/>
+                        </w:rPr>
+                        <m:t>-</m:t>
+                      </m:r>
+                      <m:r>
+                        <m:rPr>
+                          <m:sty m:val="p"/>
+                        </m:rPr>
+                        <w:rPr>
+                          <w:rFonts w:ascii="Cambria Math" w:hAnsi="Cambria Math"/>
+                          <w:sz w:val="28"/>
+                          <w:szCs w:val="28"/>
+                        </w:rPr>
+                        <m:t>αy</m:t>
+                      </m:r>
+                    </m:sup>
+                  </m:sSup>
                 </m:den>
               </m:f>
             </m:oMath>
@@ -8652,7 +9314,40 @@
               <w:rPr>
                 <w:rFonts w:eastAsiaTheme="minorEastAsia"/>
               </w:rPr>
-              <w:t xml:space="preserve"> - IR)</w:t>
+              <w:t xml:space="preserve"> - </w:t>
+            </w:r>
+            <m:oMath>
+              <m:sSup>
+                <m:sSupPr>
+                  <m:ctrlPr>
+                    <w:rPr>
+                      <w:rFonts w:ascii="Cambria Math" w:eastAsiaTheme="minorEastAsia" w:hAnsi="Cambria Math"/>
+                    </w:rPr>
+                  </m:ctrlPr>
+                </m:sSupPr>
+                <m:e>
+                  <m:r>
+                    <w:rPr>
+                      <w:rFonts w:ascii="Cambria Math" w:eastAsiaTheme="minorEastAsia" w:hAnsi="Cambria Math"/>
+                    </w:rPr>
+                    <m:t>I</m:t>
+                  </m:r>
+                </m:e>
+                <m:sup>
+                  <m:r>
+                    <w:rPr>
+                      <w:rFonts w:ascii="Cambria Math" w:eastAsiaTheme="minorEastAsia" w:hAnsi="Cambria Math"/>
+                    </w:rPr>
+                    <m:t>e</m:t>
+                  </m:r>
+                </m:sup>
+              </m:sSup>
+            </m:oMath>
+            <w:r>
+              <w:rPr>
+                <w:rFonts w:eastAsiaTheme="minorEastAsia"/>
+              </w:rPr>
+              <w:t>R)</w:t>
             </w:r>
           </w:p>
         </w:tc>
@@ -8725,7 +9420,14 @@
                 <w:rFonts w:eastAsiaTheme="minorEastAsia"/>
                 <w:iCs/>
               </w:rPr>
-              <w:t xml:space="preserve"> = </w:t>
+              <w:t xml:space="preserve"> =</w:t>
+            </w:r>
+            <w:r>
+              <w:rPr>
+                <w:rFonts w:eastAsiaTheme="minorEastAsia"/>
+                <w:iCs/>
+              </w:rPr>
+              <w:t xml:space="preserve"> </w:t>
             </w:r>
             <m:oMath>
               <m:f>
@@ -8733,7 +9435,6 @@
                   <m:ctrlPr>
                     <w:rPr>
                       <w:rFonts w:ascii="Cambria Math" w:eastAsiaTheme="minorEastAsia" w:hAnsi="Cambria Math"/>
-                      <w:iCs/>
                     </w:rPr>
                   </m:ctrlPr>
                 </m:fPr>
@@ -8745,42 +9446,173 @@
                     <w:rPr>
                       <w:rFonts w:ascii="Cambria Math" w:eastAsiaTheme="minorEastAsia" w:hAnsi="Cambria Math"/>
                     </w:rPr>
-                    <m:t>V -</m:t>
+                    <m:t>1</m:t>
+                  </m:r>
+                </m:num>
+                <m:den>
+                  <m:sSub>
+                    <m:sSubPr>
+                      <m:ctrlPr>
+                        <w:rPr>
+                          <w:rFonts w:ascii="Cambria Math" w:hAnsi="Cambria Math"/>
+                          <w:sz w:val="28"/>
+                          <w:szCs w:val="28"/>
+                        </w:rPr>
+                      </m:ctrlPr>
+                    </m:sSubPr>
+                    <m:e>
+                      <m:r>
+                        <w:rPr>
+                          <w:rFonts w:ascii="Cambria Math" w:hAnsi="Cambria Math"/>
+                          <w:sz w:val="28"/>
+                          <w:szCs w:val="28"/>
+                        </w:rPr>
+                        <m:t>L</m:t>
+                      </m:r>
+                    </m:e>
+                    <m:sub>
+                      <m:r>
+                        <w:rPr>
+                          <w:rFonts w:ascii="Cambria Math" w:hAnsi="Cambria Math"/>
+                          <w:sz w:val="28"/>
+                          <w:szCs w:val="28"/>
+                        </w:rPr>
+                        <m:t>O</m:t>
+                      </m:r>
+                    </m:sub>
+                  </m:sSub>
+                  <m:r>
+                    <m:rPr>
+                      <m:sty m:val="p"/>
+                    </m:rPr>
+                    <w:rPr>
+                      <w:rFonts w:ascii="Cambria Math" w:hAnsi="Cambria Math"/>
+                      <w:sz w:val="28"/>
+                      <w:szCs w:val="28"/>
+                    </w:rPr>
+                    <m:t xml:space="preserve"> + </m:t>
+                  </m:r>
+                  <m:sSub>
+                    <m:sSubPr>
+                      <m:ctrlPr>
+                        <w:rPr>
+                          <w:rFonts w:ascii="Cambria Math" w:hAnsi="Cambria Math"/>
+                          <w:sz w:val="28"/>
+                          <w:szCs w:val="28"/>
+                        </w:rPr>
+                      </m:ctrlPr>
+                    </m:sSubPr>
+                    <m:e>
+                      <m:r>
+                        <w:rPr>
+                          <w:rFonts w:ascii="Cambria Math" w:hAnsi="Cambria Math"/>
+                          <w:sz w:val="28"/>
+                          <w:szCs w:val="28"/>
+                        </w:rPr>
+                        <m:t>L</m:t>
+                      </m:r>
+                    </m:e>
+                    <m:sub>
+                      <m:r>
+                        <w:rPr>
+                          <w:rFonts w:ascii="Cambria Math" w:hAnsi="Cambria Math"/>
+                          <w:sz w:val="28"/>
+                          <w:szCs w:val="28"/>
+                        </w:rPr>
+                        <m:t>1</m:t>
+                      </m:r>
+                    </m:sub>
+                  </m:sSub>
+                  <m:r>
+                    <m:rPr>
+                      <m:sty m:val="p"/>
+                    </m:rPr>
+                    <w:rPr>
+                      <w:rFonts w:ascii="Cambria Math" w:hAnsi="Cambria Math"/>
+                      <w:sz w:val="28"/>
+                      <w:szCs w:val="28"/>
+                    </w:rPr>
+                    <m:t xml:space="preserve"> </m:t>
                   </m:r>
                   <m:sSup>
                     <m:sSupPr>
                       <m:ctrlPr>
                         <w:rPr>
-                          <w:rFonts w:ascii="Cambria Math" w:eastAsiaTheme="minorEastAsia" w:hAnsi="Cambria Math"/>
-                          <w:iCs/>
+                          <w:rFonts w:ascii="Cambria Math" w:hAnsi="Cambria Math"/>
+                          <w:sz w:val="28"/>
+                          <w:szCs w:val="28"/>
                         </w:rPr>
                       </m:ctrlPr>
                     </m:sSupPr>
                     <m:e>
                       <m:r>
-                        <m:rPr>
-                          <m:sty m:val="p"/>
-                        </m:rPr>
                         <w:rPr>
-                          <w:rFonts w:ascii="Cambria Math" w:eastAsiaTheme="minorEastAsia" w:hAnsi="Cambria Math"/>
+                          <w:rFonts w:ascii="Cambria Math" w:hAnsi="Cambria Math"/>
+                          <w:sz w:val="28"/>
+                          <w:szCs w:val="28"/>
                         </w:rPr>
-                        <m:t xml:space="preserve"> V</m:t>
+                        <m:t>e</m:t>
                       </m:r>
                     </m:e>
                     <m:sup>
+                      <m:r>
+                        <w:rPr>
+                          <w:rFonts w:ascii="Cambria Math" w:hAnsi="Cambria Math"/>
+                          <w:sz w:val="28"/>
+                          <w:szCs w:val="28"/>
+                        </w:rPr>
+                        <m:t>-</m:t>
+                      </m:r>
                       <m:r>
                         <m:rPr>
                           <m:sty m:val="p"/>
                         </m:rPr>
                         <w:rPr>
-                          <w:rFonts w:ascii="Cambria Math" w:eastAsiaTheme="minorEastAsia" w:hAnsi="Cambria Math"/>
+                          <w:rFonts w:ascii="Cambria Math" w:hAnsi="Cambria Math"/>
+                          <w:sz w:val="28"/>
+                          <w:szCs w:val="28"/>
                         </w:rPr>
-                        <m:t>e</m:t>
+                        <m:t>αy</m:t>
                       </m:r>
                     </m:sup>
                   </m:sSup>
-                </m:num>
-                <m:den>
+                </m:den>
+              </m:f>
+            </m:oMath>
+            <w:r>
+              <w:rPr>
+                <w:rFonts w:eastAsiaTheme="minorEastAsia"/>
+                <w:iCs/>
+              </w:rPr>
+              <w:t xml:space="preserve"> </w:t>
+            </w:r>
+            <w:r>
+              <w:rPr>
+                <w:rFonts w:eastAsiaTheme="minorEastAsia"/>
+                <w:iCs/>
+              </w:rPr>
+              <w:t>(</w:t>
+            </w:r>
+            <m:oMath>
+              <m:r>
+                <m:rPr>
+                  <m:sty m:val="p"/>
+                </m:rPr>
+                <w:rPr>
+                  <w:rFonts w:ascii="Cambria Math" w:eastAsiaTheme="minorEastAsia" w:hAnsi="Cambria Math"/>
+                </w:rPr>
+                <m:t>V -</m:t>
+              </m:r>
+              <m:sSup>
+                <m:sSupPr>
+                  <m:ctrlPr>
+                    <w:rPr>
+                      <w:rFonts w:ascii="Cambria Math" w:eastAsiaTheme="minorEastAsia" w:hAnsi="Cambria Math"/>
+                      <w:iCs/>
+                    </w:rPr>
+                  </m:ctrlPr>
+                </m:sSupPr>
+                <m:e>
                   <m:r>
                     <m:rPr>
                       <m:sty m:val="p"/>
@@ -8788,11 +9620,86 @@
                     <w:rPr>
                       <w:rFonts w:ascii="Cambria Math" w:eastAsiaTheme="minorEastAsia" w:hAnsi="Cambria Math"/>
                     </w:rPr>
-                    <m:t>L</m:t>
+                    <m:t xml:space="preserve"> V</m:t>
                   </m:r>
-                </m:den>
-              </m:f>
+                </m:e>
+                <m:sup>
+                  <m:r>
+                    <m:rPr>
+                      <m:sty m:val="p"/>
+                    </m:rPr>
+                    <w:rPr>
+                      <w:rFonts w:ascii="Cambria Math" w:eastAsiaTheme="minorEastAsia" w:hAnsi="Cambria Math"/>
+                    </w:rPr>
+                    <m:t>e</m:t>
+                  </m:r>
+                </m:sup>
+              </m:sSup>
             </m:oMath>
+            <w:r>
+              <w:rPr>
+                <w:rFonts w:eastAsiaTheme="minorEastAsia"/>
+                <w:iCs/>
+              </w:rPr>
+              <w:t xml:space="preserve"> </w:t>
+            </w:r>
+            <w:r>
+              <w:rPr>
+                <w:rFonts w:eastAsiaTheme="minorEastAsia"/>
+                <w:iCs/>
+              </w:rPr>
+              <w:t xml:space="preserve">- </w:t>
+            </w:r>
+            <w:r>
+              <w:rPr>
+                <w:rFonts w:eastAsiaTheme="minorEastAsia"/>
+                <w:iCs/>
+              </w:rPr>
+              <w:t xml:space="preserve">(I </w:t>
+            </w:r>
+            <w:r>
+              <w:rPr>
+                <w:rFonts w:eastAsiaTheme="minorEastAsia"/>
+                <w:iCs/>
+              </w:rPr>
+              <w:t xml:space="preserve">- </w:t>
+            </w:r>
+            <m:oMath>
+              <m:sSup>
+                <m:sSupPr>
+                  <m:ctrlPr>
+                    <w:rPr>
+                      <w:rFonts w:ascii="Cambria Math" w:eastAsiaTheme="minorEastAsia" w:hAnsi="Cambria Math"/>
+                      <w:i/>
+                      <w:iCs/>
+                    </w:rPr>
+                  </m:ctrlPr>
+                </m:sSupPr>
+                <m:e>
+                  <m:r>
+                    <w:rPr>
+                      <w:rFonts w:ascii="Cambria Math" w:eastAsiaTheme="minorEastAsia" w:hAnsi="Cambria Math"/>
+                    </w:rPr>
+                    <m:t>I</m:t>
+                  </m:r>
+                </m:e>
+                <m:sup>
+                  <m:r>
+                    <w:rPr>
+                      <w:rFonts w:ascii="Cambria Math" w:eastAsiaTheme="minorEastAsia" w:hAnsi="Cambria Math"/>
+                    </w:rPr>
+                    <m:t>e</m:t>
+                  </m:r>
+                </m:sup>
+              </m:sSup>
+            </m:oMath>
+            <w:r>
+              <w:rPr>
+                <w:rFonts w:eastAsiaTheme="minorEastAsia"/>
+                <w:iCs/>
+              </w:rPr>
+              <w:t>)R)</w:t>
+            </w:r>
           </w:p>
           <w:p>
             <w:pPr>
@@ -8855,35 +9762,10 @@
                   <m:ctrlPr>
                     <w:rPr>
                       <w:rFonts w:ascii="Cambria Math" w:eastAsiaTheme="minorEastAsia" w:hAnsi="Cambria Math"/>
-                      <w:iCs/>
                     </w:rPr>
                   </m:ctrlPr>
                 </m:fPr>
                 <m:num>
-                  <m:acc>
-                    <m:accPr>
-                      <m:chr m:val="̅"/>
-                      <m:ctrlPr>
-                        <w:rPr>
-                          <w:rFonts w:ascii="Cambria Math" w:eastAsiaTheme="minorEastAsia" w:hAnsi="Cambria Math"/>
-                          <w:iCs/>
-                        </w:rPr>
-                      </m:ctrlPr>
-                    </m:accPr>
-                    <m:e>
-                      <m:r>
-                        <m:rPr>
-                          <m:sty m:val="p"/>
-                        </m:rPr>
-                        <w:rPr>
-                          <w:rFonts w:ascii="Cambria Math" w:eastAsiaTheme="minorEastAsia" w:hAnsi="Cambria Math"/>
-                        </w:rPr>
-                        <m:t>V</m:t>
-                      </m:r>
-                    </m:e>
-                  </m:acc>
-                </m:num>
-                <m:den>
                   <m:r>
                     <m:rPr>
                       <m:sty m:val="p"/>
@@ -8891,11 +9773,226 @@
                     <w:rPr>
                       <w:rFonts w:ascii="Cambria Math" w:eastAsiaTheme="minorEastAsia" w:hAnsi="Cambria Math"/>
                     </w:rPr>
-                    <m:t>L</m:t>
+                    <m:t>1</m:t>
                   </m:r>
+                </m:num>
+                <m:den>
+                  <m:sSub>
+                    <m:sSubPr>
+                      <m:ctrlPr>
+                        <w:rPr>
+                          <w:rFonts w:ascii="Cambria Math" w:hAnsi="Cambria Math"/>
+                          <w:sz w:val="28"/>
+                          <w:szCs w:val="28"/>
+                        </w:rPr>
+                      </m:ctrlPr>
+                    </m:sSubPr>
+                    <m:e>
+                      <m:r>
+                        <w:rPr>
+                          <w:rFonts w:ascii="Cambria Math" w:hAnsi="Cambria Math"/>
+                          <w:sz w:val="28"/>
+                          <w:szCs w:val="28"/>
+                        </w:rPr>
+                        <m:t>L</m:t>
+                      </m:r>
+                    </m:e>
+                    <m:sub>
+                      <m:r>
+                        <w:rPr>
+                          <w:rFonts w:ascii="Cambria Math" w:hAnsi="Cambria Math"/>
+                          <w:sz w:val="28"/>
+                          <w:szCs w:val="28"/>
+                        </w:rPr>
+                        <m:t>O</m:t>
+                      </m:r>
+                    </m:sub>
+                  </m:sSub>
+                  <m:r>
+                    <m:rPr>
+                      <m:sty m:val="p"/>
+                    </m:rPr>
+                    <w:rPr>
+                      <w:rFonts w:ascii="Cambria Math" w:hAnsi="Cambria Math"/>
+                      <w:sz w:val="28"/>
+                      <w:szCs w:val="28"/>
+                    </w:rPr>
+                    <m:t xml:space="preserve"> + </m:t>
+                  </m:r>
+                  <m:sSub>
+                    <m:sSubPr>
+                      <m:ctrlPr>
+                        <w:rPr>
+                          <w:rFonts w:ascii="Cambria Math" w:hAnsi="Cambria Math"/>
+                          <w:sz w:val="28"/>
+                          <w:szCs w:val="28"/>
+                        </w:rPr>
+                      </m:ctrlPr>
+                    </m:sSubPr>
+                    <m:e>
+                      <m:r>
+                        <w:rPr>
+                          <w:rFonts w:ascii="Cambria Math" w:hAnsi="Cambria Math"/>
+                          <w:sz w:val="28"/>
+                          <w:szCs w:val="28"/>
+                        </w:rPr>
+                        <m:t>L</m:t>
+                      </m:r>
+                    </m:e>
+                    <m:sub>
+                      <m:r>
+                        <w:rPr>
+                          <w:rFonts w:ascii="Cambria Math" w:hAnsi="Cambria Math"/>
+                          <w:sz w:val="28"/>
+                          <w:szCs w:val="28"/>
+                        </w:rPr>
+                        <m:t>1</m:t>
+                      </m:r>
+                    </m:sub>
+                  </m:sSub>
+                  <m:r>
+                    <m:rPr>
+                      <m:sty m:val="p"/>
+                    </m:rPr>
+                    <w:rPr>
+                      <w:rFonts w:ascii="Cambria Math" w:hAnsi="Cambria Math"/>
+                      <w:sz w:val="28"/>
+                      <w:szCs w:val="28"/>
+                    </w:rPr>
+                    <m:t xml:space="preserve"> </m:t>
+                  </m:r>
+                  <m:sSup>
+                    <m:sSupPr>
+                      <m:ctrlPr>
+                        <w:rPr>
+                          <w:rFonts w:ascii="Cambria Math" w:hAnsi="Cambria Math"/>
+                          <w:sz w:val="28"/>
+                          <w:szCs w:val="28"/>
+                        </w:rPr>
+                      </m:ctrlPr>
+                    </m:sSupPr>
+                    <m:e>
+                      <m:r>
+                        <w:rPr>
+                          <w:rFonts w:ascii="Cambria Math" w:hAnsi="Cambria Math"/>
+                          <w:sz w:val="28"/>
+                          <w:szCs w:val="28"/>
+                        </w:rPr>
+                        <m:t>e</m:t>
+                      </m:r>
+                    </m:e>
+                    <m:sup>
+                      <m:r>
+                        <w:rPr>
+                          <w:rFonts w:ascii="Cambria Math" w:hAnsi="Cambria Math"/>
+                          <w:sz w:val="28"/>
+                          <w:szCs w:val="28"/>
+                        </w:rPr>
+                        <m:t>-</m:t>
+                      </m:r>
+                      <m:r>
+                        <m:rPr>
+                          <m:sty m:val="p"/>
+                        </m:rPr>
+                        <w:rPr>
+                          <w:rFonts w:ascii="Cambria Math" w:hAnsi="Cambria Math"/>
+                          <w:sz w:val="28"/>
+                          <w:szCs w:val="28"/>
+                        </w:rPr>
+                        <m:t>αy</m:t>
+                      </m:r>
+                    </m:sup>
+                  </m:sSup>
                 </m:den>
               </m:f>
             </m:oMath>
+            <w:r>
+              <w:rPr>
+                <w:rFonts w:eastAsiaTheme="minorEastAsia"/>
+                <w:iCs/>
+              </w:rPr>
+              <w:t xml:space="preserve"> </w:t>
+            </w:r>
+            <w:r>
+              <w:rPr>
+                <w:rFonts w:eastAsiaTheme="minorEastAsia"/>
+                <w:iCs/>
+              </w:rPr>
+              <w:t>(</w:t>
+            </w:r>
+            <m:oMath>
+              <m:acc>
+                <m:accPr>
+                  <m:chr m:val="̅"/>
+                  <m:ctrlPr>
+                    <w:rPr>
+                      <w:rFonts w:ascii="Cambria Math" w:hAnsi="Cambria Math"/>
+                      <w:iCs/>
+                    </w:rPr>
+                  </m:ctrlPr>
+                </m:accPr>
+                <m:e>
+                  <m:r>
+                    <m:rPr>
+                      <m:sty m:val="p"/>
+                    </m:rPr>
+                    <w:rPr>
+                      <w:rFonts w:ascii="Cambria Math" w:hAnsi="Cambria Math"/>
+                    </w:rPr>
+                    <m:t>V</m:t>
+                  </m:r>
+                </m:e>
+              </m:acc>
+            </m:oMath>
+            <w:r>
+              <w:rPr>
+                <w:rFonts w:ascii="Calibri Light" w:eastAsia="Times New Roman" w:hAnsi="Calibri Light" w:cs="Times New Roman"/>
+                <w:iCs/>
+              </w:rPr>
+              <w:t xml:space="preserve"> </w:t>
+            </w:r>
+            <w:r>
+              <w:rPr>
+                <w:rFonts w:eastAsiaTheme="minorEastAsia"/>
+                <w:iCs/>
+              </w:rPr>
+              <w:t>-</w:t>
+            </w:r>
+            <w:r>
+              <w:rPr>
+                <w:rFonts w:eastAsiaTheme="minorEastAsia"/>
+                <w:iCs/>
+              </w:rPr>
+              <w:t xml:space="preserve"> </w:t>
+            </w:r>
+            <m:oMath>
+              <m:acc>
+                <m:accPr>
+                  <m:chr m:val="̅"/>
+                  <m:ctrlPr>
+                    <w:rPr>
+                      <w:rFonts w:ascii="Cambria Math" w:hAnsi="Cambria Math"/>
+                      <w:iCs/>
+                    </w:rPr>
+                  </m:ctrlPr>
+                </m:accPr>
+                <m:e>
+                  <m:r>
+                    <w:rPr>
+                      <w:rFonts w:ascii="Cambria Math" w:hAnsi="Cambria Math"/>
+                    </w:rPr>
+                    <m:t>I</m:t>
+                  </m:r>
+                </m:e>
+              </m:acc>
+            </m:oMath>
+            <w:r>
+              <w:rPr>
+                <w:rFonts w:eastAsiaTheme="minorEastAsia"/>
+                <w:iCs/>
+              </w:rPr>
+              <w:t>R)</w:t>
+            </w:r>
           </w:p>
         </w:tc>
         <w:tc>
